--- a/Antworten.docx
+++ b/Antworten.docx
@@ -27,9 +27,9 @@
         </w:rPr>
         <w:drawing>
           <wp:inline distT="0" distB="0" distL="0" distR="0">
-            <wp:extent cx="5760720" cy="3038862"/>
+            <wp:extent cx="5760720" cy="2206768"/>
             <wp:effectExtent l="19050" t="0" r="0" b="0"/>
-            <wp:docPr id="1" name="Bild 1"/>
+            <wp:docPr id="3" name="Bild 1"/>
             <wp:cNvGraphicFramePr>
               <a:graphicFrameLocks xmlns:a="http://schemas.openxmlformats.org/drawingml/2006/main" noChangeAspect="1"/>
             </wp:cNvGraphicFramePr>
@@ -52,7 +52,7 @@
                   <pic:spPr bwMode="auto">
                     <a:xfrm>
                       <a:off x="0" y="0"/>
-                      <a:ext cx="5760720" cy="3038862"/>
+                      <a:ext cx="5760720" cy="2206768"/>
                     </a:xfrm>
                     <a:prstGeom prst="rect">
                       <a:avLst/>
@@ -160,7 +160,6 @@
     <w:p>
       <w:proofErr w:type="spellStart"/>
       <w:r>
-        <w:lastRenderedPageBreak/>
         <w:t>Alignierung</w:t>
       </w:r>
       <w:proofErr w:type="spellEnd"/>
@@ -175,6 +174,7 @@
           <w:noProof/>
           <w:lang w:eastAsia="de-DE"/>
         </w:rPr>
+        <w:lastRenderedPageBreak/>
         <w:drawing>
           <wp:inline distT="0" distB="0" distL="0" distR="0">
             <wp:extent cx="5760720" cy="3387362"/>
